--- a/016-过年回家/src/解题思路.docx
+++ b/016-过年回家/src/解题思路.docx
@@ -21,10 +21,13 @@
       <w:pPr>
         <w:pStyle w:val="2"/>
         <w:spacing w:before="163" w:after="163"/>
-        <w:rPr>
-          <w:rFonts w:hint="eastAsia"/>
-        </w:rPr>
-      </w:pPr>
+      </w:pPr>
+      <w:r>
+        <w:rPr>
+          <w:rFonts w:hint="eastAsia"/>
+        </w:rPr>
+        <w:t xml:space="preserve">1 </w:t>
+      </w:r>
       <w:r>
         <w:rPr>
           <w:rFonts w:hint="eastAsia"/>
@@ -92,6 +95,12 @@
         <w:rPr>
           <w:rFonts w:hint="eastAsia"/>
         </w:rPr>
+        <w:t xml:space="preserve">1.1 </w:t>
+      </w:r>
+      <w:r>
+        <w:rPr>
+          <w:rFonts w:hint="eastAsia"/>
+        </w:rPr>
         <w:t>输入描述</w:t>
       </w:r>
       <w:r>
@@ -523,6 +532,12 @@
         <w:rPr>
           <w:rFonts w:hint="eastAsia"/>
         </w:rPr>
+        <w:t xml:space="preserve">1.2 </w:t>
+      </w:r>
+      <w:r>
+        <w:rPr>
+          <w:rFonts w:hint="eastAsia"/>
+        </w:rPr>
         <w:t>输出描述</w:t>
       </w:r>
       <w:r>
@@ -558,6 +573,12 @@
         <w:rPr>
           <w:rFonts w:hint="eastAsia"/>
         </w:rPr>
+        <w:t xml:space="preserve">1.3 </w:t>
+      </w:r>
+      <w:r>
+        <w:rPr>
+          <w:rFonts w:hint="eastAsia"/>
+        </w:rPr>
         <w:t>输入例子</w:t>
       </w:r>
       <w:r>
@@ -714,6 +735,12 @@
         <w:rPr>
           <w:rFonts w:hint="eastAsia"/>
         </w:rPr>
+        <w:t xml:space="preserve">1.4 </w:t>
+      </w:r>
+      <w:r>
+        <w:rPr>
+          <w:rFonts w:hint="eastAsia"/>
+        </w:rPr>
         <w:t>输出例子</w:t>
       </w:r>
       <w:r>
@@ -728,7 +755,6 @@
         <w:pStyle w:val="a3"/>
         <w:ind w:firstLine="480"/>
         <w:rPr>
-          <w:rFonts w:hint="eastAsia"/>
           <w:shd w:val="pct15" w:color="auto" w:fill="FFFFFF"/>
         </w:rPr>
       </w:pPr>
@@ -743,10 +769,13 @@
       <w:pPr>
         <w:pStyle w:val="2"/>
         <w:spacing w:before="163" w:after="163"/>
-        <w:rPr>
-          <w:rFonts w:hint="eastAsia"/>
-        </w:rPr>
-      </w:pPr>
+      </w:pPr>
+      <w:r>
+        <w:rPr>
+          <w:rFonts w:hint="eastAsia"/>
+        </w:rPr>
+        <w:t xml:space="preserve">2 </w:t>
+      </w:r>
       <w:r>
         <w:rPr>
           <w:rFonts w:hint="eastAsia"/>
@@ -809,14 +838,8 @@
         <w:rPr>
           <w:rFonts w:hint="eastAsia"/>
         </w:rPr>
-        <w:t>算</w:t>
-      </w:r>
-      <w:r>
-        <w:rPr>
-          <w:rFonts w:hint="eastAsia"/>
-        </w:rPr>
         <w:lastRenderedPageBreak/>
-        <w:t>法进行处理。</w:t>
+        <w:t>算法进行处理。</w:t>
       </w:r>
     </w:p>
     <w:p>
@@ -827,6 +850,12 @@
           <w:rFonts w:hint="eastAsia"/>
         </w:rPr>
       </w:pPr>
+      <w:r>
+        <w:rPr>
+          <w:rFonts w:hint="eastAsia"/>
+        </w:rPr>
+        <w:t xml:space="preserve">3 </w:t>
+      </w:r>
       <w:proofErr w:type="spellStart"/>
       <w:r>
         <w:rPr>
@@ -846,15 +875,24 @@
       <w:pPr>
         <w:pStyle w:val="4"/>
         <w:spacing w:before="163" w:after="163"/>
-        <w:rPr>
-          <w:rFonts w:hint="eastAsia"/>
-        </w:rPr>
-      </w:pPr>
-      <w:r>
-        <w:rPr>
-          <w:rFonts w:hint="eastAsia"/>
-        </w:rPr>
-        <w:t>1.</w:t>
+      </w:pPr>
+      <w:r>
+        <w:rPr>
+          <w:rFonts w:hint="eastAsia"/>
+        </w:rPr>
+        <w:t>3.</w:t>
+      </w:r>
+      <w:r>
+        <w:rPr>
+          <w:rFonts w:hint="eastAsia"/>
+        </w:rPr>
+        <w:t>1</w:t>
+      </w:r>
+      <w:r>
+        <w:rPr>
+          <w:rFonts w:hint="eastAsia"/>
+        </w:rPr>
+        <w:t xml:space="preserve"> </w:t>
       </w:r>
       <w:r>
         <w:rPr>
@@ -984,21 +1022,7 @@
         <w:rPr>
           <w:rFonts w:hint="eastAsia"/>
         </w:rPr>
-        <w:t>E[</w:t>
-      </w:r>
-      <w:proofErr w:type="spellStart"/>
-      <w:r>
-        <w:rPr>
-          <w:rFonts w:hint="eastAsia"/>
-        </w:rPr>
-        <w:t>i</w:t>
-      </w:r>
-      <w:proofErr w:type="spellEnd"/>
-      <w:r>
-        <w:rPr>
-          <w:rFonts w:hint="eastAsia"/>
-        </w:rPr>
-        <w:t>]</w:t>
+        <w:t>E[i]</w:t>
       </w:r>
       <w:r>
         <w:rPr>
@@ -1010,21 +1034,7 @@
         <w:rPr>
           <w:rFonts w:hint="eastAsia"/>
         </w:rPr>
-        <w:t>w[</w:t>
-      </w:r>
-      <w:proofErr w:type="spellStart"/>
-      <w:r>
-        <w:rPr>
-          <w:rFonts w:hint="eastAsia"/>
-        </w:rPr>
-        <w:t>i</w:t>
-      </w:r>
-      <w:proofErr w:type="spellEnd"/>
-      <w:r>
-        <w:rPr>
-          <w:rFonts w:hint="eastAsia"/>
-        </w:rPr>
-        <w:t>]</w:t>
+        <w:t>w[i]</w:t>
       </w:r>
       <w:r>
         <w:rPr>
@@ -1044,13 +1054,16 @@
           <m:e>
             <m:r>
               <w:rPr>
-                <w:rFonts w:hint="eastAsia"/>
+                <w:rFonts w:ascii="Cambria Math" w:hAnsi="Cambria Math" w:hint="eastAsia"/>
               </w:rPr>
               <m:t>V</m:t>
             </m:r>
           </m:e>
           <m:sub>
             <m:r>
+              <w:rPr>
+                <w:rFonts w:ascii="Cambria Math" w:hAnsi="Cambria Math"/>
+              </w:rPr>
               <m:t>0</m:t>
             </m:r>
           </m:sub>
@@ -1067,15 +1080,24 @@
       <w:pPr>
         <w:pStyle w:val="4"/>
         <w:spacing w:before="163" w:after="163"/>
-        <w:rPr>
-          <w:rFonts w:hint="eastAsia"/>
-        </w:rPr>
-      </w:pPr>
-      <w:r>
-        <w:rPr>
-          <w:rFonts w:hint="eastAsia"/>
-        </w:rPr>
-        <w:t>2.</w:t>
+      </w:pPr>
+      <w:r>
+        <w:rPr>
+          <w:rFonts w:hint="eastAsia"/>
+        </w:rPr>
+        <w:t>3.</w:t>
+      </w:r>
+      <w:r>
+        <w:rPr>
+          <w:rFonts w:hint="eastAsia"/>
+        </w:rPr>
+        <w:t>2</w:t>
+      </w:r>
+      <w:r>
+        <w:rPr>
+          <w:rFonts w:hint="eastAsia"/>
+        </w:rPr>
+        <w:t xml:space="preserve"> </w:t>
       </w:r>
       <w:r>
         <w:rPr>
@@ -1298,7 +1320,15 @@
         <w:rPr>
           <w:rFonts w:hint="eastAsia"/>
         </w:rPr>
-        <w:t>中的顶点的距离就是从</w:t>
+        <w:t>中的顶点的距离就</w:t>
+      </w:r>
+      <w:bookmarkStart w:id="0" w:name="_GoBack"/>
+      <w:bookmarkEnd w:id="0"/>
+      <w:r>
+        <w:rPr>
+          <w:rFonts w:hint="eastAsia"/>
+        </w:rPr>
+        <w:t>是从</w:t>
       </w:r>
       <w:r>
         <w:rPr>
@@ -1886,9 +1916,6 @@
       <w:pPr>
         <w:pStyle w:val="4"/>
         <w:spacing w:before="163" w:after="163"/>
-        <w:rPr>
-          <w:rFonts w:hint="eastAsia"/>
-        </w:rPr>
       </w:pPr>
       <w:r>
         <w:rPr>
@@ -1896,6 +1923,18 @@
         </w:rPr>
         <w:lastRenderedPageBreak/>
         <w:t>3.</w:t>
+      </w:r>
+      <w:r>
+        <w:rPr>
+          <w:rFonts w:hint="eastAsia"/>
+        </w:rPr>
+        <w:t>3</w:t>
+      </w:r>
+      <w:r>
+        <w:rPr>
+          <w:rFonts w:hint="eastAsia"/>
+        </w:rPr>
+        <w:t xml:space="preserve"> </w:t>
       </w:r>
       <w:r>
         <w:rPr>
@@ -1981,7 +2020,7 @@
           <v:shape id="_x0000_i1025" type="#_x0000_t75" style="width:4.5pt;height:4.5pt" o:ole="">
             <v:imagedata r:id="rId8" o:title=""/>
           </v:shape>
-          <o:OLEObject Type="Embed" ProgID="Edraw.Document" ShapeID="_x0000_i1025" DrawAspect="Content" ObjectID="_1524508759" r:id="rId9"/>
+          <o:OLEObject Type="Embed" ProgID="Edraw.Document" ShapeID="_x0000_i1025" DrawAspect="Content" ObjectID="_1527825567" r:id="rId9"/>
         </w:object>
       </w:r>
       <w:r>
@@ -1989,7 +2028,7 @@
           <v:shape id="_x0000_i1026" type="#_x0000_t75" style="width:455.25pt;height:159.75pt" o:ole="">
             <v:imagedata r:id="rId10" o:title=""/>
           </v:shape>
-          <o:OLEObject Type="Embed" ProgID="Edraw.Document" ShapeID="_x0000_i1026" DrawAspect="Content" ObjectID="_1524508760" r:id="rId11"/>
+          <o:OLEObject Type="Embed" ProgID="Edraw.Document" ShapeID="_x0000_i1026" DrawAspect="Content" ObjectID="_1527825568" r:id="rId11"/>
         </w:object>
       </w:r>
     </w:p>
@@ -2032,8 +2071,6 @@
         </w:rPr>
         <w:t>构造最短路径</w:t>
       </w:r>
-      <w:bookmarkStart w:id="0" w:name="_GoBack"/>
-      <w:bookmarkEnd w:id="0"/>
     </w:p>
     <w:sectPr>
       <w:headerReference w:type="even" r:id="rId12"/>
@@ -2850,7 +2887,7 @@
   <w:style w:type="paragraph" w:default="1" w:styleId="a">
     <w:name w:val="Normal"/>
     <w:qFormat/>
-    <w:rsid w:val="004B05D2"/>
+    <w:rsid w:val="001B1C5E"/>
     <w:pPr>
       <w:widowControl w:val="0"/>
       <w:spacing w:line="360" w:lineRule="auto"/>
@@ -2858,7 +2895,7 @@
       <w:jc w:val="both"/>
     </w:pPr>
     <w:rPr>
-      <w:rFonts w:ascii="Cambria Math" w:hAnsi="Cambria Math"/>
+      <w:rFonts w:ascii="Consolas" w:hAnsi="Consolas"/>
       <w:sz w:val="24"/>
     </w:rPr>
   </w:style>
@@ -2894,7 +2931,7 @@
     <w:uiPriority w:val="9"/>
     <w:unhideWhenUsed/>
     <w:qFormat/>
-    <w:rsid w:val="001B58F7"/>
+    <w:rsid w:val="001B1C5E"/>
     <w:pPr>
       <w:keepNext/>
       <w:keepLines/>
@@ -2904,7 +2941,7 @@
       <w:outlineLvl w:val="1"/>
     </w:pPr>
     <w:rPr>
-      <w:rFonts w:asciiTheme="majorHAnsi" w:eastAsia="黑体" w:hAnsiTheme="majorHAnsi" w:cstheme="majorBidi"/>
+      <w:rFonts w:eastAsia="黑体" w:cstheme="majorBidi"/>
       <w:bCs/>
       <w:sz w:val="36"/>
       <w:szCs w:val="32"/>
@@ -2942,7 +2979,7 @@
     <w:uiPriority w:val="9"/>
     <w:unhideWhenUsed/>
     <w:qFormat/>
-    <w:rsid w:val="001B58F7"/>
+    <w:rsid w:val="001B1C5E"/>
     <w:pPr>
       <w:keepNext/>
       <w:keepLines/>
@@ -2952,7 +2989,7 @@
       <w:outlineLvl w:val="3"/>
     </w:pPr>
     <w:rPr>
-      <w:rFonts w:asciiTheme="majorHAnsi" w:eastAsia="黑体" w:hAnsiTheme="majorHAnsi" w:cstheme="majorBidi"/>
+      <w:rFonts w:eastAsia="黑体" w:cstheme="majorBidi"/>
       <w:bCs/>
       <w:sz w:val="28"/>
       <w:szCs w:val="28"/>
@@ -3027,9 +3064,9 @@
     <w:basedOn w:val="a0"/>
     <w:link w:val="2"/>
     <w:uiPriority w:val="9"/>
-    <w:rsid w:val="001B58F7"/>
+    <w:rsid w:val="001B1C5E"/>
     <w:rPr>
-      <w:rFonts w:asciiTheme="majorHAnsi" w:eastAsia="黑体" w:hAnsiTheme="majorHAnsi" w:cstheme="majorBidi"/>
+      <w:rFonts w:ascii="Consolas" w:eastAsia="黑体" w:hAnsi="Consolas" w:cstheme="majorBidi"/>
       <w:bCs/>
       <w:sz w:val="36"/>
       <w:szCs w:val="32"/>
@@ -3053,9 +3090,9 @@
     <w:basedOn w:val="a0"/>
     <w:link w:val="4"/>
     <w:uiPriority w:val="9"/>
-    <w:rsid w:val="001B58F7"/>
+    <w:rsid w:val="001B1C5E"/>
     <w:rPr>
-      <w:rFonts w:asciiTheme="majorHAnsi" w:eastAsia="黑体" w:hAnsiTheme="majorHAnsi" w:cstheme="majorBidi"/>
+      <w:rFonts w:ascii="Consolas" w:eastAsia="黑体" w:hAnsi="Consolas" w:cstheme="majorBidi"/>
       <w:bCs/>
       <w:sz w:val="28"/>
       <w:szCs w:val="28"/>
@@ -3065,12 +3102,11 @@
     <w:name w:val="代码"/>
     <w:basedOn w:val="a"/>
     <w:qFormat/>
-    <w:rsid w:val="00101BC2"/>
+    <w:rsid w:val="001B1C5E"/>
     <w:pPr>
       <w:spacing w:line="240" w:lineRule="auto"/>
     </w:pPr>
     <w:rPr>
-      <w:rFonts w:ascii="Courier New" w:hAnsi="Courier New"/>
       <w:color w:val="000000" w:themeColor="text1"/>
       <w14:shadow w14:blurRad="50800" w14:dist="50800" w14:dir="5400000" w14:sx="0" w14:sy="0" w14:kx="0" w14:ky="0" w14:algn="ctr">
         <w14:srgbClr w14:val="FF0000"/>
@@ -3385,7 +3421,7 @@
   <w:style w:type="paragraph" w:default="1" w:styleId="a">
     <w:name w:val="Normal"/>
     <w:qFormat/>
-    <w:rsid w:val="004B05D2"/>
+    <w:rsid w:val="001B1C5E"/>
     <w:pPr>
       <w:widowControl w:val="0"/>
       <w:spacing w:line="360" w:lineRule="auto"/>
@@ -3393,7 +3429,7 @@
       <w:jc w:val="both"/>
     </w:pPr>
     <w:rPr>
-      <w:rFonts w:ascii="Cambria Math" w:hAnsi="Cambria Math"/>
+      <w:rFonts w:ascii="Consolas" w:hAnsi="Consolas"/>
       <w:sz w:val="24"/>
     </w:rPr>
   </w:style>
@@ -3429,7 +3465,7 @@
     <w:uiPriority w:val="9"/>
     <w:unhideWhenUsed/>
     <w:qFormat/>
-    <w:rsid w:val="001B58F7"/>
+    <w:rsid w:val="001B1C5E"/>
     <w:pPr>
       <w:keepNext/>
       <w:keepLines/>
@@ -3439,7 +3475,7 @@
       <w:outlineLvl w:val="1"/>
     </w:pPr>
     <w:rPr>
-      <w:rFonts w:asciiTheme="majorHAnsi" w:eastAsia="黑体" w:hAnsiTheme="majorHAnsi" w:cstheme="majorBidi"/>
+      <w:rFonts w:eastAsia="黑体" w:cstheme="majorBidi"/>
       <w:bCs/>
       <w:sz w:val="36"/>
       <w:szCs w:val="32"/>
@@ -3477,7 +3513,7 @@
     <w:uiPriority w:val="9"/>
     <w:unhideWhenUsed/>
     <w:qFormat/>
-    <w:rsid w:val="001B58F7"/>
+    <w:rsid w:val="001B1C5E"/>
     <w:pPr>
       <w:keepNext/>
       <w:keepLines/>
@@ -3487,7 +3523,7 @@
       <w:outlineLvl w:val="3"/>
     </w:pPr>
     <w:rPr>
-      <w:rFonts w:asciiTheme="majorHAnsi" w:eastAsia="黑体" w:hAnsiTheme="majorHAnsi" w:cstheme="majorBidi"/>
+      <w:rFonts w:eastAsia="黑体" w:cstheme="majorBidi"/>
       <w:bCs/>
       <w:sz w:val="28"/>
       <w:szCs w:val="28"/>
@@ -3562,9 +3598,9 @@
     <w:basedOn w:val="a0"/>
     <w:link w:val="2"/>
     <w:uiPriority w:val="9"/>
-    <w:rsid w:val="001B58F7"/>
+    <w:rsid w:val="001B1C5E"/>
     <w:rPr>
-      <w:rFonts w:asciiTheme="majorHAnsi" w:eastAsia="黑体" w:hAnsiTheme="majorHAnsi" w:cstheme="majorBidi"/>
+      <w:rFonts w:ascii="Consolas" w:eastAsia="黑体" w:hAnsi="Consolas" w:cstheme="majorBidi"/>
       <w:bCs/>
       <w:sz w:val="36"/>
       <w:szCs w:val="32"/>
@@ -3588,9 +3624,9 @@
     <w:basedOn w:val="a0"/>
     <w:link w:val="4"/>
     <w:uiPriority w:val="9"/>
-    <w:rsid w:val="001B58F7"/>
+    <w:rsid w:val="001B1C5E"/>
     <w:rPr>
-      <w:rFonts w:asciiTheme="majorHAnsi" w:eastAsia="黑体" w:hAnsiTheme="majorHAnsi" w:cstheme="majorBidi"/>
+      <w:rFonts w:ascii="Consolas" w:eastAsia="黑体" w:hAnsi="Consolas" w:cstheme="majorBidi"/>
       <w:bCs/>
       <w:sz w:val="28"/>
       <w:szCs w:val="28"/>
@@ -3600,12 +3636,11 @@
     <w:name w:val="代码"/>
     <w:basedOn w:val="a"/>
     <w:qFormat/>
-    <w:rsid w:val="00101BC2"/>
+    <w:rsid w:val="001B1C5E"/>
     <w:pPr>
       <w:spacing w:line="240" w:lineRule="auto"/>
     </w:pPr>
     <w:rPr>
-      <w:rFonts w:ascii="Courier New" w:hAnsi="Courier New"/>
       <w:color w:val="000000" w:themeColor="text1"/>
       <w14:shadow w14:blurRad="50800" w14:dist="50800" w14:dir="5400000" w14:sx="0" w14:sy="0" w14:kx="0" w14:ky="0" w14:algn="ctr">
         <w14:srgbClr w14:val="FF0000"/>
